--- a/Pruvodni_listina.docx
+++ b/Pruvodni_listina.docx
@@ -127,21 +127,7 @@
         <w:rPr>
           <w:rFonts w:ascii="Arial" w:hAnsi="Arial" w:cs="Arial"/>
         </w:rPr>
-        <w:t xml:space="preserve"> (</w:t>
-      </w:r>
-      <w:proofErr w:type="spellStart"/>
-      <w:r>
-        <w:rPr>
-          <w:rFonts w:ascii="Arial" w:hAnsi="Arial" w:cs="Arial"/>
-        </w:rPr>
-        <w:t>Query</w:t>
-      </w:r>
-      <w:proofErr w:type="spellEnd"/>
-      <w:r>
-        <w:rPr>
-          <w:rFonts w:ascii="Arial" w:hAnsi="Arial" w:cs="Arial"/>
-        </w:rPr>
-        <w:t xml:space="preserve"> 1.1)</w:t>
+        <w:t xml:space="preserve"> (Query 1.1)</w:t>
       </w:r>
     </w:p>
     <w:p>
@@ -253,15 +239,7 @@
         <w:pStyle w:val="ListParagraph"/>
       </w:pPr>
       <w:r>
-        <w:t>(</w:t>
-      </w:r>
-      <w:proofErr w:type="spellStart"/>
-      <w:r>
-        <w:t>Query</w:t>
-      </w:r>
-      <w:proofErr w:type="spellEnd"/>
-      <w:r>
-        <w:t xml:space="preserve"> 1.2)</w:t>
+        <w:t>(Query 1.2)</w:t>
       </w:r>
     </w:p>
     <w:p/>
@@ -397,15 +375,7 @@
         <w:pStyle w:val="ListParagraph"/>
       </w:pPr>
       <w:r>
-        <w:t>(</w:t>
-      </w:r>
-      <w:proofErr w:type="spellStart"/>
-      <w:r>
-        <w:t>Query</w:t>
-      </w:r>
-      <w:proofErr w:type="spellEnd"/>
-      <w:r>
-        <w:t xml:space="preserve"> 2)</w:t>
+        <w:t>(Query 2)</w:t>
       </w:r>
     </w:p>
     <w:p/>
@@ -450,11 +420,7 @@
         <w:t>žší</w:t>
       </w:r>
       <w:r>
-        <w:t xml:space="preserve"> </w:t>
-      </w:r>
-      <w:proofErr w:type="spellStart"/>
-      <w:r>
-        <w:t>percentu</w:t>
+        <w:t xml:space="preserve"> percentu</w:t>
       </w:r>
       <w:r>
         <w:rPr>
@@ -471,7 +437,6 @@
         </w:rPr>
         <w:t>í</w:t>
       </w:r>
-      <w:proofErr w:type="spellEnd"/>
       <w:r>
         <w:t xml:space="preserve"> meziro</w:t>
       </w:r>
@@ -510,6 +475,64 @@
       </w:r>
       <w:r>
         <w:t>st)?</w:t>
+      </w:r>
+    </w:p>
+    <w:p>
+      <w:pPr>
+        <w:pStyle w:val="ListParagraph"/>
+        <w:numPr>
+          <w:ilvl w:val="0"/>
+          <w:numId w:val="2"/>
+        </w:numPr>
+      </w:pPr>
+      <w:r>
+        <w:t xml:space="preserve">Z výsledné tabulky je vidět, že nejrychleji roste cena komodit </w:t>
+      </w:r>
+      <w:r>
+        <w:rPr>
+          <w:i/>
+          <w:iCs/>
+        </w:rPr>
+        <w:t>Konzumní brambory</w:t>
+      </w:r>
+      <w:r>
+        <w:t xml:space="preserve">, </w:t>
+      </w:r>
+      <w:r>
+        <w:rPr>
+          <w:i/>
+          <w:iCs/>
+        </w:rPr>
+        <w:t>Papriky</w:t>
+      </w:r>
+      <w:r>
+        <w:t xml:space="preserve">, </w:t>
+      </w:r>
+      <w:r>
+        <w:rPr>
+          <w:i/>
+          <w:iCs/>
+        </w:rPr>
+        <w:t>Máslo</w:t>
+      </w:r>
+      <w:r>
+        <w:t xml:space="preserve">. Komodita </w:t>
+      </w:r>
+      <w:r>
+        <w:rPr>
+          <w:i/>
+          <w:iCs/>
+        </w:rPr>
+        <w:t>Cukr krystalový</w:t>
+      </w:r>
+      <w:r>
+        <w:t xml:space="preserve"> je jediná, u které vidíme pokles</w:t>
+      </w:r>
+      <w:r>
+        <w:t xml:space="preserve"> ceny</w:t>
+      </w:r>
+      <w:r>
+        <w:t xml:space="preserve"> v dlouhodobém horizontu.</w:t>
       </w:r>
     </w:p>
     <w:sectPr>

--- a/Pruvodni_listina.docx
+++ b/Pruvodni_listina.docx
@@ -127,7 +127,21 @@
         <w:rPr>
           <w:rFonts w:ascii="Arial" w:hAnsi="Arial" w:cs="Arial"/>
         </w:rPr>
-        <w:t xml:space="preserve"> (Query 1.1)</w:t>
+        <w:t xml:space="preserve"> (</w:t>
+      </w:r>
+      <w:proofErr w:type="spellStart"/>
+      <w:r>
+        <w:rPr>
+          <w:rFonts w:ascii="Arial" w:hAnsi="Arial" w:cs="Arial"/>
+        </w:rPr>
+        <w:t>Query</w:t>
+      </w:r>
+      <w:proofErr w:type="spellEnd"/>
+      <w:r>
+        <w:rPr>
+          <w:rFonts w:ascii="Arial" w:hAnsi="Arial" w:cs="Arial"/>
+        </w:rPr>
+        <w:t xml:space="preserve"> 1.1)</w:t>
       </w:r>
     </w:p>
     <w:p>
@@ -239,7 +253,15 @@
         <w:pStyle w:val="ListParagraph"/>
       </w:pPr>
       <w:r>
-        <w:t>(Query 1.2)</w:t>
+        <w:t>(</w:t>
+      </w:r>
+      <w:proofErr w:type="spellStart"/>
+      <w:r>
+        <w:t>Query</w:t>
+      </w:r>
+      <w:proofErr w:type="spellEnd"/>
+      <w:r>
+        <w:t xml:space="preserve"> 1.2)</w:t>
       </w:r>
     </w:p>
     <w:p/>
@@ -375,7 +397,15 @@
         <w:pStyle w:val="ListParagraph"/>
       </w:pPr>
       <w:r>
-        <w:t>(Query 2)</w:t>
+        <w:t>(</w:t>
+      </w:r>
+      <w:proofErr w:type="spellStart"/>
+      <w:r>
+        <w:t>Query</w:t>
+      </w:r>
+      <w:proofErr w:type="spellEnd"/>
+      <w:r>
+        <w:t xml:space="preserve"> 2)</w:t>
       </w:r>
     </w:p>
     <w:p/>
@@ -420,7 +450,11 @@
         <w:t>žší</w:t>
       </w:r>
       <w:r>
-        <w:t xml:space="preserve"> percentu</w:t>
+        <w:t xml:space="preserve"> </w:t>
+      </w:r>
+      <w:proofErr w:type="spellStart"/>
+      <w:r>
+        <w:t>percentu</w:t>
       </w:r>
       <w:r>
         <w:rPr>
@@ -437,6 +471,7 @@
         </w:rPr>
         <w:t>í</w:t>
       </w:r>
+      <w:proofErr w:type="spellEnd"/>
       <w:r>
         <w:t xml:space="preserve"> meziro</w:t>
       </w:r>
@@ -534,6 +569,222 @@
       <w:r>
         <w:t xml:space="preserve"> v dlouhodobém horizontu.</w:t>
       </w:r>
+    </w:p>
+    <w:p>
+      <w:pPr>
+        <w:pStyle w:val="ListParagraph"/>
+      </w:pPr>
+      <w:r>
+        <w:t>(</w:t>
+      </w:r>
+      <w:proofErr w:type="spellStart"/>
+      <w:r>
+        <w:t>Query</w:t>
+      </w:r>
+      <w:proofErr w:type="spellEnd"/>
+      <w:r>
+        <w:t xml:space="preserve"> 3)</w:t>
+      </w:r>
+    </w:p>
+    <w:p>
+      <w:pPr>
+        <w:ind w:left="360"/>
+      </w:pPr>
+    </w:p>
+    <w:p>
+      <w:pPr>
+        <w:pStyle w:val="Heading1"/>
+      </w:pPr>
+      <w:r>
+        <w:t>Existuje rok, ve kter</w:t>
+      </w:r>
+      <w:r>
+        <w:rPr>
+          <w:rFonts w:hint="cs"/>
+        </w:rPr>
+        <w:t>é</w:t>
+      </w:r>
+      <w:r>
+        <w:t>m byl meziro</w:t>
+      </w:r>
+      <w:r>
+        <w:rPr>
+          <w:rFonts w:hint="cs"/>
+        </w:rPr>
+        <w:t>č</w:t>
+      </w:r>
+      <w:r>
+        <w:t>n</w:t>
+      </w:r>
+      <w:r>
+        <w:rPr>
+          <w:rFonts w:hint="cs"/>
+        </w:rPr>
+        <w:t>í</w:t>
+      </w:r>
+      <w:r>
+        <w:t xml:space="preserve"> n</w:t>
+      </w:r>
+      <w:r>
+        <w:rPr>
+          <w:rFonts w:hint="cs"/>
+        </w:rPr>
+        <w:t>á</w:t>
+      </w:r>
+      <w:r>
+        <w:t>r</w:t>
+      </w:r>
+      <w:r>
+        <w:rPr>
+          <w:rFonts w:hint="cs"/>
+        </w:rPr>
+        <w:t>ů</w:t>
+      </w:r>
+      <w:r>
+        <w:t>st cen potravin v</w:t>
+      </w:r>
+      <w:r>
+        <w:rPr>
+          <w:rFonts w:hint="cs"/>
+        </w:rPr>
+        <w:t>ý</w:t>
+      </w:r>
+      <w:r>
+        <w:t>razn</w:t>
+      </w:r>
+      <w:r>
+        <w:rPr>
+          <w:rFonts w:hint="cs"/>
+        </w:rPr>
+        <w:t>ě</w:t>
+      </w:r>
+      <w:r>
+        <w:t xml:space="preserve"> vy</w:t>
+      </w:r>
+      <w:r>
+        <w:rPr>
+          <w:rFonts w:hint="cs"/>
+        </w:rPr>
+        <w:t>šší</w:t>
+      </w:r>
+      <w:r>
+        <w:t xml:space="preserve"> ne</w:t>
+      </w:r>
+      <w:r>
+        <w:rPr>
+          <w:rFonts w:hint="cs"/>
+        </w:rPr>
+        <w:t>ž</w:t>
+      </w:r>
+      <w:r>
+        <w:t xml:space="preserve"> r</w:t>
+      </w:r>
+      <w:r>
+        <w:rPr>
+          <w:rFonts w:hint="cs"/>
+        </w:rPr>
+        <w:t>ů</w:t>
+      </w:r>
+      <w:r>
+        <w:t>st mezd (v</w:t>
+      </w:r>
+      <w:r>
+        <w:rPr>
+          <w:rFonts w:hint="cs"/>
+        </w:rPr>
+        <w:t>ě</w:t>
+      </w:r>
+      <w:r>
+        <w:t>t</w:t>
+      </w:r>
+      <w:r>
+        <w:rPr>
+          <w:rFonts w:hint="cs"/>
+        </w:rPr>
+        <w:t>ší</w:t>
+      </w:r>
+      <w:r>
+        <w:t xml:space="preserve"> ne</w:t>
+      </w:r>
+      <w:r>
+        <w:rPr>
+          <w:rFonts w:hint="cs"/>
+        </w:rPr>
+        <w:t>ž</w:t>
+      </w:r>
+      <w:r>
+        <w:t xml:space="preserve"> 10 %)?</w:t>
+      </w:r>
+    </w:p>
+    <w:p>
+      <w:pPr>
+        <w:pStyle w:val="ListParagraph"/>
+        <w:numPr>
+          <w:ilvl w:val="0"/>
+          <w:numId w:val="2"/>
+        </w:numPr>
+      </w:pPr>
+      <w:r>
+        <w:t>Ano, takové roky existují</w:t>
+      </w:r>
+    </w:p>
+    <w:p>
+      <w:pPr>
+        <w:pStyle w:val="ListParagraph"/>
+      </w:pPr>
+      <w:r>
+        <w:t>(</w:t>
+      </w:r>
+      <w:proofErr w:type="spellStart"/>
+      <w:r>
+        <w:t>Query</w:t>
+      </w:r>
+      <w:proofErr w:type="spellEnd"/>
+      <w:r>
+        <w:t xml:space="preserve"> 4.1)</w:t>
+      </w:r>
+    </w:p>
+    <w:p>
+      <w:pPr>
+        <w:pStyle w:val="ListParagraph"/>
+        <w:numPr>
+          <w:ilvl w:val="0"/>
+          <w:numId w:val="2"/>
+        </w:numPr>
+      </w:pPr>
+      <w:r>
+        <w:t>N</w:t>
+      </w:r>
+      <w:r>
+        <w:t>apříč odvětvími a sledovanými kategoriemi potravin je tento úkaz viditelný v letech 2008,</w:t>
+      </w:r>
+      <w:r>
+        <w:t xml:space="preserve"> </w:t>
+      </w:r>
+      <w:r>
+        <w:t>2011 a 2013, nejméně naopak v roce 2016</w:t>
+      </w:r>
+    </w:p>
+    <w:p>
+      <w:pPr>
+        <w:pStyle w:val="ListParagraph"/>
+      </w:pPr>
+      <w:r>
+        <w:t>(</w:t>
+      </w:r>
+      <w:proofErr w:type="spellStart"/>
+      <w:r>
+        <w:t>Query</w:t>
+      </w:r>
+      <w:proofErr w:type="spellEnd"/>
+      <w:r>
+        <w:t xml:space="preserve"> 4.2)</w:t>
+      </w:r>
+    </w:p>
+    <w:p>
+      <w:pPr>
+        <w:pStyle w:val="ListParagraph"/>
+      </w:pPr>
     </w:p>
     <w:sectPr>
       <w:pgSz w:w="11906" w:h="16838"/>
@@ -1186,7 +1437,6 @@
     <w:next w:val="Normal"/>
     <w:link w:val="Heading2Char"/>
     <w:uiPriority w:val="9"/>
-    <w:semiHidden/>
     <w:unhideWhenUsed/>
     <w:qFormat/>
     <w:rsid w:val="00484321"/>
@@ -1403,7 +1653,6 @@
     <w:basedOn w:val="DefaultParagraphFont"/>
     <w:link w:val="Heading2"/>
     <w:uiPriority w:val="9"/>
-    <w:semiHidden/>
     <w:rsid w:val="00484321"/>
     <w:rPr>
       <w:rFonts w:asciiTheme="majorHAnsi" w:eastAsiaTheme="majorEastAsia" w:hAnsiTheme="majorHAnsi" w:cstheme="majorBidi"/>

--- a/Pruvodni_listina.docx
+++ b/Pruvodni_listina.docx
@@ -127,21 +127,7 @@
         <w:rPr>
           <w:rFonts w:ascii="Arial" w:hAnsi="Arial" w:cs="Arial"/>
         </w:rPr>
-        <w:t xml:space="preserve"> (</w:t>
-      </w:r>
-      <w:proofErr w:type="spellStart"/>
-      <w:r>
-        <w:rPr>
-          <w:rFonts w:ascii="Arial" w:hAnsi="Arial" w:cs="Arial"/>
-        </w:rPr>
-        <w:t>Query</w:t>
-      </w:r>
-      <w:proofErr w:type="spellEnd"/>
-      <w:r>
-        <w:rPr>
-          <w:rFonts w:ascii="Arial" w:hAnsi="Arial" w:cs="Arial"/>
-        </w:rPr>
-        <w:t xml:space="preserve"> 1.1)</w:t>
+        <w:t xml:space="preserve"> (Query 1.1)</w:t>
       </w:r>
     </w:p>
     <w:p>
@@ -253,15 +239,7 @@
         <w:pStyle w:val="ListParagraph"/>
       </w:pPr>
       <w:r>
-        <w:t>(</w:t>
-      </w:r>
-      <w:proofErr w:type="spellStart"/>
-      <w:r>
-        <w:t>Query</w:t>
-      </w:r>
-      <w:proofErr w:type="spellEnd"/>
-      <w:r>
-        <w:t xml:space="preserve"> 1.2)</w:t>
+        <w:t>(Query 1.2)</w:t>
       </w:r>
     </w:p>
     <w:p/>
@@ -372,7 +350,13 @@
         </w:numPr>
       </w:pPr>
       <w:r>
-        <w:t xml:space="preserve">Z porovnání kupní síly mezi rokem 2006 a 2018 vychází, že žádný z oborů nezaznamenal propad reálné kupní síly, byť některé obory zaznamenali téměř stagnaci, tzn. za průměrnou mzdu si zaměstnanec byl schopný koupit téměř totožné množství potravin. Toto je nejvíce vidět znatelné pro u oboru </w:t>
+        <w:t>Z porovnání kupní síly mezi rokem 2006 a 2018 vychází, že žádný z oborů nezaznamenal propad reálné kupní síly, byť některé obory zaznamenali téměř stagnaci, tzn. za průměrnou mzdu si zaměstnanec byl schopný koupit téměř totožné množství potravin. Toto je nejvíce znatelné</w:t>
+      </w:r>
+      <w:r>
+        <w:t xml:space="preserve"> u</w:t>
+      </w:r>
+      <w:r>
+        <w:t xml:space="preserve"> oboru </w:t>
       </w:r>
       <w:r>
         <w:rPr>
@@ -382,7 +366,13 @@
         <w:t>Ostatní činnosti</w:t>
       </w:r>
       <w:r>
-        <w:t xml:space="preserve"> a kategorii </w:t>
+        <w:t xml:space="preserve"> a kategori</w:t>
+      </w:r>
+      <w:r>
+        <w:t>e</w:t>
+      </w:r>
+      <w:r>
+        <w:t xml:space="preserve"> </w:t>
       </w:r>
       <w:r>
         <w:rPr>
@@ -391,21 +381,28 @@
         </w:rPr>
         <w:t>Chléb konzumní kmínový</w:t>
       </w:r>
+      <w:r>
+        <w:rPr>
+          <w:i/>
+          <w:iCs/>
+        </w:rPr>
+        <w:t>.</w:t>
+      </w:r>
     </w:p>
     <w:p>
       <w:pPr>
         <w:pStyle w:val="ListParagraph"/>
       </w:pPr>
       <w:r>
-        <w:t>(</w:t>
-      </w:r>
-      <w:proofErr w:type="spellStart"/>
-      <w:r>
-        <w:t>Query</w:t>
-      </w:r>
-      <w:proofErr w:type="spellEnd"/>
-      <w:r>
-        <w:t xml:space="preserve"> 2)</w:t>
+        <w:t>Ve sloupci can_buy_2018 jsou uvedeny konkrétní hodnoty.</w:t>
+      </w:r>
+    </w:p>
+    <w:p>
+      <w:pPr>
+        <w:pStyle w:val="ListParagraph"/>
+      </w:pPr>
+      <w:r>
+        <w:t>(Query 2)</w:t>
       </w:r>
     </w:p>
     <w:p/>
@@ -450,11 +447,7 @@
         <w:t>žší</w:t>
       </w:r>
       <w:r>
-        <w:t xml:space="preserve"> </w:t>
-      </w:r>
-      <w:proofErr w:type="spellStart"/>
-      <w:r>
-        <w:t>percentu</w:t>
+        <w:t xml:space="preserve"> percentu</w:t>
       </w:r>
       <w:r>
         <w:rPr>
@@ -471,7 +464,6 @@
         </w:rPr>
         <w:t>í</w:t>
       </w:r>
-      <w:proofErr w:type="spellEnd"/>
       <w:r>
         <w:t xml:space="preserve"> meziro</w:t>
       </w:r>
@@ -575,15 +567,7 @@
         <w:pStyle w:val="ListParagraph"/>
       </w:pPr>
       <w:r>
-        <w:t>(</w:t>
-      </w:r>
-      <w:proofErr w:type="spellStart"/>
-      <w:r>
-        <w:t>Query</w:t>
-      </w:r>
-      <w:proofErr w:type="spellEnd"/>
-      <w:r>
-        <w:t xml:space="preserve"> 3)</w:t>
+        <w:t>(Query 3)</w:t>
       </w:r>
     </w:p>
     <w:p>
@@ -733,15 +717,7 @@
         <w:pStyle w:val="ListParagraph"/>
       </w:pPr>
       <w:r>
-        <w:t>(</w:t>
-      </w:r>
-      <w:proofErr w:type="spellStart"/>
-      <w:r>
-        <w:t>Query</w:t>
-      </w:r>
-      <w:proofErr w:type="spellEnd"/>
-      <w:r>
-        <w:t xml:space="preserve"> 4.1)</w:t>
+        <w:t>(Query 4.1)</w:t>
       </w:r>
     </w:p>
     <w:p>
@@ -770,15 +746,7 @@
         <w:pStyle w:val="ListParagraph"/>
       </w:pPr>
       <w:r>
-        <w:t>(</w:t>
-      </w:r>
-      <w:proofErr w:type="spellStart"/>
-      <w:r>
-        <w:t>Query</w:t>
-      </w:r>
-      <w:proofErr w:type="spellEnd"/>
-      <w:r>
-        <w:t xml:space="preserve"> 4.2)</w:t>
+        <w:t>(Query 4.2)</w:t>
       </w:r>
     </w:p>
     <w:p>

--- a/Pruvodni_listina.docx
+++ b/Pruvodni_listina.docx
@@ -127,7 +127,21 @@
         <w:rPr>
           <w:rFonts w:ascii="Arial" w:hAnsi="Arial" w:cs="Arial"/>
         </w:rPr>
-        <w:t xml:space="preserve"> (Query 1.1)</w:t>
+        <w:t xml:space="preserve"> (</w:t>
+      </w:r>
+      <w:proofErr w:type="spellStart"/>
+      <w:r>
+        <w:rPr>
+          <w:rFonts w:ascii="Arial" w:hAnsi="Arial" w:cs="Arial"/>
+        </w:rPr>
+        <w:t>Query</w:t>
+      </w:r>
+      <w:proofErr w:type="spellEnd"/>
+      <w:r>
+        <w:rPr>
+          <w:rFonts w:ascii="Arial" w:hAnsi="Arial" w:cs="Arial"/>
+        </w:rPr>
+        <w:t xml:space="preserve"> 1.1)</w:t>
       </w:r>
     </w:p>
     <w:p>
@@ -239,7 +253,15 @@
         <w:pStyle w:val="ListParagraph"/>
       </w:pPr>
       <w:r>
-        <w:t>(Query 1.2)</w:t>
+        <w:t>(</w:t>
+      </w:r>
+      <w:proofErr w:type="spellStart"/>
+      <w:r>
+        <w:t>Query</w:t>
+      </w:r>
+      <w:proofErr w:type="spellEnd"/>
+      <w:r>
+        <w:t xml:space="preserve"> 1.2)</w:t>
       </w:r>
     </w:p>
     <w:p/>
@@ -402,7 +424,15 @@
         <w:pStyle w:val="ListParagraph"/>
       </w:pPr>
       <w:r>
-        <w:t>(Query 2)</w:t>
+        <w:t>(</w:t>
+      </w:r>
+      <w:proofErr w:type="spellStart"/>
+      <w:r>
+        <w:t>Query</w:t>
+      </w:r>
+      <w:proofErr w:type="spellEnd"/>
+      <w:r>
+        <w:t xml:space="preserve"> 2)</w:t>
       </w:r>
     </w:p>
     <w:p/>
@@ -447,7 +477,11 @@
         <w:t>žší</w:t>
       </w:r>
       <w:r>
-        <w:t xml:space="preserve"> percentu</w:t>
+        <w:t xml:space="preserve"> </w:t>
+      </w:r>
+      <w:proofErr w:type="spellStart"/>
+      <w:r>
+        <w:t>percentu</w:t>
       </w:r>
       <w:r>
         <w:rPr>
@@ -464,6 +498,7 @@
         </w:rPr>
         <w:t>í</w:t>
       </w:r>
+      <w:proofErr w:type="spellEnd"/>
       <w:r>
         <w:t xml:space="preserve"> meziro</w:t>
       </w:r>
@@ -513,14 +548,106 @@
         </w:numPr>
       </w:pPr>
       <w:r>
-        <w:t xml:space="preserve">Z výsledné tabulky je vidět, že nejrychleji roste cena komodit </w:t>
-      </w:r>
-      <w:r>
-        <w:rPr>
-          <w:i/>
-          <w:iCs/>
-        </w:rPr>
-        <w:t>Konzumní brambory</w:t>
+        <w:t xml:space="preserve">Z výsledné tabulky je vidět, že </w:t>
+      </w:r>
+      <w:r>
+        <w:t>nejpomaleji</w:t>
+      </w:r>
+      <w:r>
+        <w:t xml:space="preserve"> roste cena</w:t>
+      </w:r>
+      <w:r>
+        <w:t xml:space="preserve"> kategorií </w:t>
+      </w:r>
+      <w:r>
+        <w:rPr>
+          <w:i/>
+          <w:iCs/>
+        </w:rPr>
+        <w:t>P</w:t>
+      </w:r>
+      <w:r>
+        <w:rPr>
+          <w:rFonts w:hint="cs"/>
+          <w:i/>
+          <w:iCs/>
+        </w:rPr>
+        <w:t>ří</w:t>
+      </w:r>
+      <w:r>
+        <w:rPr>
+          <w:i/>
+          <w:iCs/>
+        </w:rPr>
+        <w:t>rodn</w:t>
+      </w:r>
+      <w:r>
+        <w:rPr>
+          <w:rFonts w:hint="cs"/>
+          <w:i/>
+          <w:iCs/>
+        </w:rPr>
+        <w:t>í</w:t>
+      </w:r>
+      <w:r>
+        <w:rPr>
+          <w:i/>
+          <w:iCs/>
+        </w:rPr>
+        <w:t xml:space="preserve"> miner</w:t>
+      </w:r>
+      <w:r>
+        <w:rPr>
+          <w:rFonts w:hint="cs"/>
+          <w:i/>
+          <w:iCs/>
+        </w:rPr>
+        <w:t>á</w:t>
+      </w:r>
+      <w:r>
+        <w:rPr>
+          <w:i/>
+          <w:iCs/>
+        </w:rPr>
+        <w:t>ln</w:t>
+      </w:r>
+      <w:r>
+        <w:rPr>
+          <w:rFonts w:hint="cs"/>
+          <w:i/>
+          <w:iCs/>
+        </w:rPr>
+        <w:t>í</w:t>
+      </w:r>
+      <w:r>
+        <w:rPr>
+          <w:i/>
+          <w:iCs/>
+        </w:rPr>
+        <w:t xml:space="preserve"> voda uhli</w:t>
+      </w:r>
+      <w:r>
+        <w:rPr>
+          <w:rFonts w:hint="cs"/>
+          <w:i/>
+          <w:iCs/>
+        </w:rPr>
+        <w:t>č</w:t>
+      </w:r>
+      <w:r>
+        <w:rPr>
+          <w:i/>
+          <w:iCs/>
+        </w:rPr>
+        <w:t>it</w:t>
+      </w:r>
+      <w:r>
+        <w:rPr>
+          <w:rFonts w:hint="cs"/>
+          <w:i/>
+          <w:iCs/>
+        </w:rPr>
+        <w:t>á</w:t>
       </w:r>
       <w:r>
         <w:t xml:space="preserve">, </w:t>
@@ -530,174 +657,137 @@
           <w:i/>
           <w:iCs/>
         </w:rPr>
-        <w:t>Papriky</w:t>
-      </w:r>
-      <w:r>
-        <w:t xml:space="preserve">, </w:t>
-      </w:r>
-      <w:r>
-        <w:rPr>
-          <w:i/>
-          <w:iCs/>
-        </w:rPr>
-        <w:t>Máslo</w:t>
-      </w:r>
-      <w:r>
-        <w:t xml:space="preserve">. Komodita </w:t>
-      </w:r>
-      <w:r>
-        <w:rPr>
-          <w:i/>
-          <w:iCs/>
-        </w:rPr>
-        <w:t>Cukr krystalový</w:t>
-      </w:r>
-      <w:r>
-        <w:t xml:space="preserve"> je jediná, u které vidíme pokles</w:t>
-      </w:r>
-      <w:r>
-        <w:t xml:space="preserve"> ceny</w:t>
-      </w:r>
-      <w:r>
-        <w:t xml:space="preserve"> v dlouhodobém horizontu.</w:t>
-      </w:r>
-    </w:p>
-    <w:p>
-      <w:pPr>
-        <w:pStyle w:val="ListParagraph"/>
-      </w:pPr>
-      <w:r>
-        <w:t>(Query 3)</w:t>
-      </w:r>
-    </w:p>
-    <w:p>
-      <w:pPr>
-        <w:ind w:left="360"/>
-      </w:pPr>
-    </w:p>
-    <w:p>
-      <w:pPr>
-        <w:pStyle w:val="Heading1"/>
-      </w:pPr>
-      <w:r>
-        <w:t>Existuje rok, ve kter</w:t>
-      </w:r>
-      <w:r>
-        <w:rPr>
-          <w:rFonts w:hint="cs"/>
+        <w:t>Vep</w:t>
+      </w:r>
+      <w:r>
+        <w:rPr>
+          <w:rFonts w:hint="cs"/>
+          <w:i/>
+          <w:iCs/>
+        </w:rPr>
+        <w:t>ř</w:t>
+      </w:r>
+      <w:r>
+        <w:rPr>
+          <w:i/>
+          <w:iCs/>
+        </w:rPr>
+        <w:t>ov</w:t>
+      </w:r>
+      <w:r>
+        <w:rPr>
+          <w:rFonts w:hint="cs"/>
+          <w:i/>
+          <w:iCs/>
+        </w:rPr>
+        <w:t>á</w:t>
+      </w:r>
+      <w:r>
+        <w:rPr>
+          <w:i/>
+          <w:iCs/>
+        </w:rPr>
+        <w:t xml:space="preserve"> pe</w:t>
+      </w:r>
+      <w:r>
+        <w:rPr>
+          <w:rFonts w:hint="cs"/>
+          <w:i/>
+          <w:iCs/>
+        </w:rPr>
+        <w:t>č</w:t>
+      </w:r>
+      <w:r>
+        <w:rPr>
+          <w:i/>
+          <w:iCs/>
+        </w:rPr>
+        <w:t>en</w:t>
+      </w:r>
+      <w:r>
+        <w:rPr>
+          <w:rFonts w:hint="cs"/>
+          <w:i/>
+          <w:iCs/>
+        </w:rPr>
+        <w:t>ě</w:t>
+      </w:r>
+      <w:r>
+        <w:rPr>
+          <w:i/>
+          <w:iCs/>
+        </w:rPr>
+        <w:t xml:space="preserve"> s</w:t>
+      </w:r>
+      <w:r>
+        <w:rPr>
+          <w:i/>
+          <w:iCs/>
+        </w:rPr>
+        <w:t> </w:t>
+      </w:r>
+      <w:r>
+        <w:rPr>
+          <w:i/>
+          <w:iCs/>
+        </w:rPr>
+        <w:t>kost</w:t>
+      </w:r>
+      <w:r>
+        <w:rPr>
+          <w:rFonts w:hint="cs"/>
+          <w:i/>
+          <w:iCs/>
+        </w:rPr>
+        <w:t>í</w:t>
+      </w:r>
+      <w:r>
+        <w:t xml:space="preserve"> a </w:t>
+      </w:r>
+      <w:r>
+        <w:rPr>
+          <w:i/>
+          <w:iCs/>
+        </w:rPr>
+        <w:t>Ban</w:t>
+      </w:r>
+      <w:r>
+        <w:rPr>
+          <w:rFonts w:hint="cs"/>
+          <w:i/>
+          <w:iCs/>
+        </w:rPr>
+        <w:t>á</w:t>
+      </w:r>
+      <w:r>
+        <w:rPr>
+          <w:i/>
+          <w:iCs/>
+        </w:rPr>
+        <w:t xml:space="preserve">ny </w:t>
+      </w:r>
+      <w:r>
+        <w:rPr>
+          <w:rFonts w:hint="cs"/>
+          <w:i/>
+          <w:iCs/>
+        </w:rPr>
+        <w:t>ž</w:t>
+      </w:r>
+      <w:r>
+        <w:rPr>
+          <w:i/>
+          <w:iCs/>
+        </w:rPr>
+        <w:t>lut</w:t>
+      </w:r>
+      <w:r>
+        <w:rPr>
+          <w:rFonts w:hint="cs"/>
+          <w:i/>
+          <w:iCs/>
         </w:rPr>
         <w:t>é</w:t>
-      </w:r>
-      <w:r>
-        <w:t>m byl meziro</w:t>
-      </w:r>
-      <w:r>
-        <w:rPr>
-          <w:rFonts w:hint="cs"/>
-        </w:rPr>
-        <w:t>č</w:t>
-      </w:r>
-      <w:r>
-        <w:t>n</w:t>
-      </w:r>
-      <w:r>
-        <w:rPr>
-          <w:rFonts w:hint="cs"/>
-        </w:rPr>
-        <w:t>í</w:t>
-      </w:r>
-      <w:r>
-        <w:t xml:space="preserve"> n</w:t>
-      </w:r>
-      <w:r>
-        <w:rPr>
-          <w:rFonts w:hint="cs"/>
-        </w:rPr>
-        <w:t>á</w:t>
-      </w:r>
-      <w:r>
-        <w:t>r</w:t>
-      </w:r>
-      <w:r>
-        <w:rPr>
-          <w:rFonts w:hint="cs"/>
-        </w:rPr>
-        <w:t>ů</w:t>
-      </w:r>
-      <w:r>
-        <w:t>st cen potravin v</w:t>
-      </w:r>
-      <w:r>
-        <w:rPr>
-          <w:rFonts w:hint="cs"/>
-        </w:rPr>
-        <w:t>ý</w:t>
-      </w:r>
-      <w:r>
-        <w:t>razn</w:t>
-      </w:r>
-      <w:r>
-        <w:rPr>
-          <w:rFonts w:hint="cs"/>
-        </w:rPr>
-        <w:t>ě</w:t>
-      </w:r>
-      <w:r>
-        <w:t xml:space="preserve"> vy</w:t>
-      </w:r>
-      <w:r>
-        <w:rPr>
-          <w:rFonts w:hint="cs"/>
-        </w:rPr>
-        <w:t>šší</w:t>
-      </w:r>
-      <w:r>
-        <w:t xml:space="preserve"> ne</w:t>
-      </w:r>
-      <w:r>
-        <w:rPr>
-          <w:rFonts w:hint="cs"/>
-        </w:rPr>
-        <w:t>ž</w:t>
-      </w:r>
-      <w:r>
-        <w:t xml:space="preserve"> r</w:t>
-      </w:r>
-      <w:r>
-        <w:rPr>
-          <w:rFonts w:hint="cs"/>
-        </w:rPr>
-        <w:t>ů</w:t>
-      </w:r>
-      <w:r>
-        <w:t>st mezd (v</w:t>
-      </w:r>
-      <w:r>
-        <w:rPr>
-          <w:rFonts w:hint="cs"/>
-        </w:rPr>
-        <w:t>ě</w:t>
-      </w:r>
-      <w:r>
-        <w:t>t</w:t>
-      </w:r>
-      <w:r>
-        <w:rPr>
-          <w:rFonts w:hint="cs"/>
-        </w:rPr>
-        <w:t>ší</w:t>
-      </w:r>
-      <w:r>
-        <w:t xml:space="preserve"> ne</w:t>
-      </w:r>
-      <w:r>
-        <w:rPr>
-          <w:rFonts w:hint="cs"/>
-        </w:rPr>
-        <w:t>ž</w:t>
-      </w:r>
-      <w:r>
-        <w:t xml:space="preserve"> 10 %)?</w:t>
       </w:r>
     </w:p>
     <w:p>
@@ -709,15 +799,7 @@
         </w:numPr>
       </w:pPr>
       <w:r>
-        <w:t>Ano, takové roky existují</w:t>
-      </w:r>
-    </w:p>
-    <w:p>
-      <w:pPr>
-        <w:pStyle w:val="ListParagraph"/>
-      </w:pPr>
-      <w:r>
-        <w:t>(Query 4.1)</w:t>
+        <w:t>Cena cukru v dlouhodobém horizontu dokonce klesá</w:t>
       </w:r>
     </w:p>
     <w:p>
@@ -729,16 +811,43 @@
         </w:numPr>
       </w:pPr>
       <w:r>
-        <w:t>N</w:t>
-      </w:r>
-      <w:r>
-        <w:t>apříč odvětvími a sledovanými kategoriemi potravin je tento úkaz viditelný v letech 2008,</w:t>
+        <w:t xml:space="preserve">Naopak nejrychleji zdražují </w:t>
+      </w:r>
+      <w:r>
+        <w:t>komodit</w:t>
+      </w:r>
+      <w:r>
+        <w:t>y</w:t>
       </w:r>
       <w:r>
         <w:t xml:space="preserve"> </w:t>
       </w:r>
       <w:r>
-        <w:t>2011 a 2013, nejméně naopak v roce 2016</w:t>
+        <w:rPr>
+          <w:i/>
+          <w:iCs/>
+        </w:rPr>
+        <w:t>Konzumní brambory</w:t>
+      </w:r>
+      <w:r>
+        <w:t xml:space="preserve">, </w:t>
+      </w:r>
+      <w:r>
+        <w:rPr>
+          <w:i/>
+          <w:iCs/>
+        </w:rPr>
+        <w:t>Papriky</w:t>
+      </w:r>
+      <w:r>
+        <w:t xml:space="preserve">, </w:t>
+      </w:r>
+      <w:r>
+        <w:rPr>
+          <w:i/>
+          <w:iCs/>
+        </w:rPr>
+        <w:t>Máslo</w:t>
       </w:r>
     </w:p>
     <w:p>
@@ -746,7 +855,446 @@
         <w:pStyle w:val="ListParagraph"/>
       </w:pPr>
       <w:r>
-        <w:t>(Query 4.2)</w:t>
+        <w:t>(</w:t>
+      </w:r>
+      <w:proofErr w:type="spellStart"/>
+      <w:r>
+        <w:t>Query</w:t>
+      </w:r>
+      <w:proofErr w:type="spellEnd"/>
+      <w:r>
+        <w:t xml:space="preserve"> 3)</w:t>
+      </w:r>
+    </w:p>
+    <w:p>
+      <w:pPr>
+        <w:ind w:left="360"/>
+      </w:pPr>
+    </w:p>
+    <w:p>
+      <w:pPr>
+        <w:pStyle w:val="Heading1"/>
+      </w:pPr>
+      <w:r>
+        <w:lastRenderedPageBreak/>
+        <w:t>Existuje rok, ve kter</w:t>
+      </w:r>
+      <w:r>
+        <w:rPr>
+          <w:rFonts w:hint="cs"/>
+        </w:rPr>
+        <w:t>é</w:t>
+      </w:r>
+      <w:r>
+        <w:t>m byl meziro</w:t>
+      </w:r>
+      <w:r>
+        <w:rPr>
+          <w:rFonts w:hint="cs"/>
+        </w:rPr>
+        <w:t>č</w:t>
+      </w:r>
+      <w:r>
+        <w:t>n</w:t>
+      </w:r>
+      <w:r>
+        <w:rPr>
+          <w:rFonts w:hint="cs"/>
+        </w:rPr>
+        <w:t>í</w:t>
+      </w:r>
+      <w:r>
+        <w:t xml:space="preserve"> n</w:t>
+      </w:r>
+      <w:r>
+        <w:rPr>
+          <w:rFonts w:hint="cs"/>
+        </w:rPr>
+        <w:t>á</w:t>
+      </w:r>
+      <w:r>
+        <w:t>r</w:t>
+      </w:r>
+      <w:r>
+        <w:rPr>
+          <w:rFonts w:hint="cs"/>
+        </w:rPr>
+        <w:t>ů</w:t>
+      </w:r>
+      <w:r>
+        <w:t>st cen potravin v</w:t>
+      </w:r>
+      <w:r>
+        <w:rPr>
+          <w:rFonts w:hint="cs"/>
+        </w:rPr>
+        <w:t>ý</w:t>
+      </w:r>
+      <w:r>
+        <w:t>razn</w:t>
+      </w:r>
+      <w:r>
+        <w:rPr>
+          <w:rFonts w:hint="cs"/>
+        </w:rPr>
+        <w:t>ě</w:t>
+      </w:r>
+      <w:r>
+        <w:t xml:space="preserve"> vy</w:t>
+      </w:r>
+      <w:r>
+        <w:rPr>
+          <w:rFonts w:hint="cs"/>
+        </w:rPr>
+        <w:t>šší</w:t>
+      </w:r>
+      <w:r>
+        <w:t xml:space="preserve"> ne</w:t>
+      </w:r>
+      <w:r>
+        <w:rPr>
+          <w:rFonts w:hint="cs"/>
+        </w:rPr>
+        <w:t>ž</w:t>
+      </w:r>
+      <w:r>
+        <w:t xml:space="preserve"> r</w:t>
+      </w:r>
+      <w:r>
+        <w:rPr>
+          <w:rFonts w:hint="cs"/>
+        </w:rPr>
+        <w:t>ů</w:t>
+      </w:r>
+      <w:r>
+        <w:t>st mezd (v</w:t>
+      </w:r>
+      <w:r>
+        <w:rPr>
+          <w:rFonts w:hint="cs"/>
+        </w:rPr>
+        <w:t>ě</w:t>
+      </w:r>
+      <w:r>
+        <w:t>t</w:t>
+      </w:r>
+      <w:r>
+        <w:rPr>
+          <w:rFonts w:hint="cs"/>
+        </w:rPr>
+        <w:t>ší</w:t>
+      </w:r>
+      <w:r>
+        <w:t xml:space="preserve"> ne</w:t>
+      </w:r>
+      <w:r>
+        <w:rPr>
+          <w:rFonts w:hint="cs"/>
+        </w:rPr>
+        <w:t>ž</w:t>
+      </w:r>
+      <w:r>
+        <w:t xml:space="preserve"> 10 %)?</w:t>
+      </w:r>
+    </w:p>
+    <w:p>
+      <w:pPr>
+        <w:pStyle w:val="ListParagraph"/>
+        <w:numPr>
+          <w:ilvl w:val="0"/>
+          <w:numId w:val="2"/>
+        </w:numPr>
+      </w:pPr>
+      <w:r>
+        <w:t>Ano, takové roky existují</w:t>
+      </w:r>
+    </w:p>
+    <w:p>
+      <w:pPr>
+        <w:pStyle w:val="ListParagraph"/>
+      </w:pPr>
+      <w:r>
+        <w:t>(</w:t>
+      </w:r>
+      <w:proofErr w:type="spellStart"/>
+      <w:r>
+        <w:t>Query</w:t>
+      </w:r>
+      <w:proofErr w:type="spellEnd"/>
+      <w:r>
+        <w:t xml:space="preserve"> 4.1)</w:t>
+      </w:r>
+    </w:p>
+    <w:p>
+      <w:pPr>
+        <w:pStyle w:val="ListParagraph"/>
+        <w:numPr>
+          <w:ilvl w:val="0"/>
+          <w:numId w:val="2"/>
+        </w:numPr>
+      </w:pPr>
+      <w:r>
+        <w:t>Napříč odvětvími a sledovanými kategoriemi potravin je tento úkaz viditelný v letech 2008, 2011 a 2013, nejméně naopak v roce 2016</w:t>
+      </w:r>
+    </w:p>
+    <w:p>
+      <w:pPr>
+        <w:pStyle w:val="ListParagraph"/>
+      </w:pPr>
+      <w:r>
+        <w:t>(</w:t>
+      </w:r>
+      <w:proofErr w:type="spellStart"/>
+      <w:r>
+        <w:t>Query</w:t>
+      </w:r>
+      <w:proofErr w:type="spellEnd"/>
+      <w:r>
+        <w:t xml:space="preserve"> 4.2)</w:t>
+      </w:r>
+    </w:p>
+    <w:p>
+      <w:pPr>
+        <w:pStyle w:val="Heading1"/>
+      </w:pPr>
+      <w:r>
+        <w:t>M</w:t>
+      </w:r>
+      <w:r>
+        <w:rPr>
+          <w:rFonts w:hint="cs"/>
+        </w:rPr>
+        <w:t>á</w:t>
+      </w:r>
+      <w:r>
+        <w:t xml:space="preserve"> v</w:t>
+      </w:r>
+      <w:r>
+        <w:rPr>
+          <w:rFonts w:hint="cs"/>
+        </w:rPr>
+        <w:t>ýš</w:t>
+      </w:r>
+      <w:r>
+        <w:t>ka HDP vliv na zm</w:t>
+      </w:r>
+      <w:r>
+        <w:rPr>
+          <w:rFonts w:hint="cs"/>
+        </w:rPr>
+        <w:t>ě</w:t>
+      </w:r>
+      <w:r>
+        <w:t>ny ve mzd</w:t>
+      </w:r>
+      <w:r>
+        <w:rPr>
+          <w:rFonts w:hint="cs"/>
+        </w:rPr>
+        <w:t>á</w:t>
+      </w:r>
+      <w:r>
+        <w:t>ch a cen</w:t>
+      </w:r>
+      <w:r>
+        <w:rPr>
+          <w:rFonts w:hint="cs"/>
+        </w:rPr>
+        <w:t>á</w:t>
+      </w:r>
+      <w:r>
+        <w:t>ch potravin? Neboli, pokud HDP vzroste v</w:t>
+      </w:r>
+      <w:r>
+        <w:rPr>
+          <w:rFonts w:hint="cs"/>
+        </w:rPr>
+        <w:t>ý</w:t>
+      </w:r>
+      <w:r>
+        <w:t>razn</w:t>
+      </w:r>
+      <w:r>
+        <w:rPr>
+          <w:rFonts w:hint="cs"/>
+        </w:rPr>
+        <w:t>ě</w:t>
+      </w:r>
+      <w:r>
+        <w:t>ji v jednom roce, projev</w:t>
+      </w:r>
+      <w:r>
+        <w:rPr>
+          <w:rFonts w:hint="cs"/>
+        </w:rPr>
+        <w:t>í</w:t>
+      </w:r>
+      <w:r>
+        <w:t xml:space="preserve"> se to na cen</w:t>
+      </w:r>
+      <w:r>
+        <w:rPr>
+          <w:rFonts w:hint="cs"/>
+        </w:rPr>
+        <w:t>á</w:t>
+      </w:r>
+      <w:r>
+        <w:t xml:space="preserve">ch potravin </w:t>
+      </w:r>
+      <w:r>
+        <w:rPr>
+          <w:rFonts w:hint="cs"/>
+        </w:rPr>
+        <w:t>č</w:t>
+      </w:r>
+      <w:r>
+        <w:t>i mzd</w:t>
+      </w:r>
+      <w:r>
+        <w:rPr>
+          <w:rFonts w:hint="cs"/>
+        </w:rPr>
+        <w:t>á</w:t>
+      </w:r>
+      <w:r>
+        <w:t>ch ve stejn</w:t>
+      </w:r>
+      <w:r>
+        <w:rPr>
+          <w:rFonts w:hint="cs"/>
+        </w:rPr>
+        <w:t>é</w:t>
+      </w:r>
+      <w:r>
+        <w:t xml:space="preserve">m nebo </w:t>
+      </w:r>
+      <w:r>
+        <w:t>následujícím</w:t>
+      </w:r>
+      <w:r>
+        <w:t xml:space="preserve"> roce v</w:t>
+      </w:r>
+      <w:r>
+        <w:rPr>
+          <w:rFonts w:hint="cs"/>
+        </w:rPr>
+        <w:t>ý</w:t>
+      </w:r>
+      <w:r>
+        <w:t>razn</w:t>
+      </w:r>
+      <w:r>
+        <w:rPr>
+          <w:rFonts w:hint="cs"/>
+        </w:rPr>
+        <w:t>ě</w:t>
+      </w:r>
+      <w:r>
+        <w:t>j</w:t>
+      </w:r>
+      <w:r>
+        <w:rPr>
+          <w:rFonts w:hint="cs"/>
+        </w:rPr>
+        <w:t>ší</w:t>
+      </w:r>
+      <w:r>
+        <w:t>m r</w:t>
+      </w:r>
+      <w:r>
+        <w:rPr>
+          <w:rFonts w:hint="cs"/>
+        </w:rPr>
+        <w:t>ů</w:t>
+      </w:r>
+      <w:r>
+        <w:t>stem</w:t>
+      </w:r>
+      <w:r>
+        <w:t>?</w:t>
+      </w:r>
+    </w:p>
+    <w:p>
+      <w:pPr>
+        <w:pStyle w:val="ListParagraph"/>
+        <w:numPr>
+          <w:ilvl w:val="0"/>
+          <w:numId w:val="2"/>
+        </w:numPr>
+      </w:pPr>
+      <w:r>
+        <w:t>Z dat, která máme k dispozici nelze naprosto jednoznačně říct. Z dat je patrné, že změna HDP nepochybně koreluje se změnami, nicméně ne na roční bázi. Z dat je vidět, že nejvýraznějším tempem rostou mzdy v období konzistentního růstu. Což pravděpodobně reflektuje očekávání ekonomických subjektů, kterým se v takové prostře lépe plánuje.</w:t>
+      </w:r>
+    </w:p>
+    <w:p>
+      <w:pPr>
+        <w:pStyle w:val="ListParagraph"/>
+        <w:numPr>
+          <w:ilvl w:val="0"/>
+          <w:numId w:val="2"/>
+        </w:numPr>
+      </w:pPr>
+      <w:r>
+        <w:t xml:space="preserve">Zároveň jsou zde vidět značné rozdíly mezi sledovanými odvětvími, kdy zde máme odvětví, která v době výrazného růstu </w:t>
+      </w:r>
+      <w:r>
+        <w:t>HDP</w:t>
+      </w:r>
+      <w:r>
+        <w:t xml:space="preserve"> vykázali pokles průměrných mezd</w:t>
+      </w:r>
+      <w:r>
+        <w:t xml:space="preserve"> nebo naopak růst při výrazném propadu HDP</w:t>
+      </w:r>
+    </w:p>
+    <w:p>
+      <w:pPr>
+        <w:pStyle w:val="ListParagraph"/>
+        <w:numPr>
+          <w:ilvl w:val="0"/>
+          <w:numId w:val="2"/>
+        </w:numPr>
+      </w:pPr>
+      <w:r>
+        <w:t xml:space="preserve">Dalším zajímavým poznatkem je fakt, že výrazné meziroční propady HDP se propisují do změn mezd postupně, a i v dalších letech. Což indikuje jistou míru setrvačnosti v ekonomice. </w:t>
+      </w:r>
+    </w:p>
+    <w:p>
+      <w:pPr>
+        <w:pStyle w:val="ListParagraph"/>
+      </w:pPr>
+      <w:r>
+        <w:t>(</w:t>
+      </w:r>
+      <w:proofErr w:type="spellStart"/>
+      <w:r>
+        <w:t>Query</w:t>
+      </w:r>
+      <w:proofErr w:type="spellEnd"/>
+      <w:r>
+        <w:t xml:space="preserve"> 5.1)</w:t>
+      </w:r>
+    </w:p>
+    <w:p>
+      <w:pPr>
+        <w:pStyle w:val="ListParagraph"/>
+      </w:pPr>
+    </w:p>
+    <w:p>
+      <w:pPr>
+        <w:pStyle w:val="ListParagraph"/>
+      </w:pPr>
+    </w:p>
+    <w:p>
+      <w:pPr>
+        <w:pStyle w:val="ListParagraph"/>
+        <w:numPr>
+          <w:ilvl w:val="0"/>
+          <w:numId w:val="2"/>
+        </w:numPr>
+      </w:pPr>
+      <w:r>
+        <w:t xml:space="preserve">Nelze jednoznačně říct, že rychleji rostoucí HDP nutně znamená větší změnu v cenách potravin. Nicméně naopak při  výrazném poklesu HDP data ukazují poměrně silnou korelaci s poklesem cen ve stejném období </w:t>
       </w:r>
     </w:p>
     <w:p>

--- a/Pruvodni_listina.docx
+++ b/Pruvodni_listina.docx
@@ -717,21 +717,7 @@
           <w:i/>
           <w:iCs/>
         </w:rPr>
-        <w:t xml:space="preserve"> s</w:t>
-      </w:r>
-      <w:r>
-        <w:rPr>
-          <w:i/>
-          <w:iCs/>
-        </w:rPr>
-        <w:t> </w:t>
-      </w:r>
-      <w:r>
-        <w:rPr>
-          <w:i/>
-          <w:iCs/>
-        </w:rPr>
-        <w:t>kost</w:t>
+        <w:t xml:space="preserve"> s kost</w:t>
       </w:r>
       <w:r>
         <w:rPr>
@@ -1034,7 +1020,13 @@
         </w:numPr>
       </w:pPr>
       <w:r>
-        <w:t>Napříč odvětvími a sledovanými kategoriemi potravin je tento úkaz viditelný v letech 2008, 2011 a 2013, nejméně naopak v roce 2016</w:t>
+        <w:t xml:space="preserve">Napříč odvětvími a sledovanými kategoriemi potravin je tento úkaz </w:t>
+      </w:r>
+      <w:r>
+        <w:t xml:space="preserve">nejvíce </w:t>
+      </w:r>
+      <w:r>
+        <w:t>viditelný v letech 2008, 2011 a 2013, nejméně naopak v roce 2016</w:t>
       </w:r>
     </w:p>
     <w:p>
@@ -1294,7 +1286,22 @@
         </w:numPr>
       </w:pPr>
       <w:r>
-        <w:t xml:space="preserve">Nelze jednoznačně říct, že rychleji rostoucí HDP nutně znamená větší změnu v cenách potravin. Nicméně naopak při  výrazném poklesu HDP data ukazují poměrně silnou korelaci s poklesem cen ve stejném období </w:t>
+        <w:t xml:space="preserve">Nelze jednoznačně říct, že rychleji rostoucí HDP nutně znamená </w:t>
+      </w:r>
+      <w:r>
+        <w:t xml:space="preserve">rychlejší růst </w:t>
+      </w:r>
+      <w:r>
+        <w:t>v </w:t>
+      </w:r>
+      <w:r>
+        <w:t>cen</w:t>
+      </w:r>
+      <w:r>
+        <w:t xml:space="preserve"> potravin. Nicméně naopak při výrazném poklesu HDP data ukazují poměrně silnou korelaci s poklesem cen ve stejném období </w:t>
+      </w:r>
+      <w:r>
+        <w:t>.</w:t>
       </w:r>
     </w:p>
     <w:p>

--- a/Pruvodni_listina.docx
+++ b/Pruvodni_listina.docx
@@ -9,6 +9,11 @@
       </w:pPr>
       <w:r>
         <w:t>Výzkumné otázky</w:t>
+      </w:r>
+    </w:p>
+    <w:p>
+      <w:r>
+        <w:t>Discord nick: Martin Dvořák; Scrouty#0157</w:t>
       </w:r>
     </w:p>
     <w:p/>
@@ -127,21 +132,7 @@
         <w:rPr>
           <w:rFonts w:ascii="Arial" w:hAnsi="Arial" w:cs="Arial"/>
         </w:rPr>
-        <w:t xml:space="preserve"> (</w:t>
-      </w:r>
-      <w:proofErr w:type="spellStart"/>
-      <w:r>
-        <w:rPr>
-          <w:rFonts w:ascii="Arial" w:hAnsi="Arial" w:cs="Arial"/>
-        </w:rPr>
-        <w:t>Query</w:t>
-      </w:r>
-      <w:proofErr w:type="spellEnd"/>
-      <w:r>
-        <w:rPr>
-          <w:rFonts w:ascii="Arial" w:hAnsi="Arial" w:cs="Arial"/>
-        </w:rPr>
-        <w:t xml:space="preserve"> 1.1)</w:t>
+        <w:t xml:space="preserve"> (Query 1.1)</w:t>
       </w:r>
     </w:p>
     <w:p>
@@ -253,15 +244,7 @@
         <w:pStyle w:val="ListParagraph"/>
       </w:pPr>
       <w:r>
-        <w:t>(</w:t>
-      </w:r>
-      <w:proofErr w:type="spellStart"/>
-      <w:r>
-        <w:t>Query</w:t>
-      </w:r>
-      <w:proofErr w:type="spellEnd"/>
-      <w:r>
-        <w:t xml:space="preserve"> 1.2)</w:t>
+        <w:t>(Query 1.2)</w:t>
       </w:r>
     </w:p>
     <w:p/>
@@ -424,15 +407,7 @@
         <w:pStyle w:val="ListParagraph"/>
       </w:pPr>
       <w:r>
-        <w:t>(</w:t>
-      </w:r>
-      <w:proofErr w:type="spellStart"/>
-      <w:r>
-        <w:t>Query</w:t>
-      </w:r>
-      <w:proofErr w:type="spellEnd"/>
-      <w:r>
-        <w:t xml:space="preserve"> 2)</w:t>
+        <w:t>(Query 2)</w:t>
       </w:r>
     </w:p>
     <w:p/>
@@ -477,11 +452,7 @@
         <w:t>žší</w:t>
       </w:r>
       <w:r>
-        <w:t xml:space="preserve"> </w:t>
-      </w:r>
-      <w:proofErr w:type="spellStart"/>
-      <w:r>
-        <w:t>percentu</w:t>
+        <w:t xml:space="preserve"> percentu</w:t>
       </w:r>
       <w:r>
         <w:rPr>
@@ -498,7 +469,6 @@
         </w:rPr>
         <w:t>í</w:t>
       </w:r>
-      <w:proofErr w:type="spellEnd"/>
       <w:r>
         <w:t xml:space="preserve"> meziro</w:t>
       </w:r>
@@ -841,15 +811,7 @@
         <w:pStyle w:val="ListParagraph"/>
       </w:pPr>
       <w:r>
-        <w:t>(</w:t>
-      </w:r>
-      <w:proofErr w:type="spellStart"/>
-      <w:r>
-        <w:t>Query</w:t>
-      </w:r>
-      <w:proofErr w:type="spellEnd"/>
-      <w:r>
-        <w:t xml:space="preserve"> 3)</w:t>
+        <w:t>(Query 3)</w:t>
       </w:r>
     </w:p>
     <w:p>
@@ -1000,15 +962,7 @@
         <w:pStyle w:val="ListParagraph"/>
       </w:pPr>
       <w:r>
-        <w:t>(</w:t>
-      </w:r>
-      <w:proofErr w:type="spellStart"/>
-      <w:r>
-        <w:t>Query</w:t>
-      </w:r>
-      <w:proofErr w:type="spellEnd"/>
-      <w:r>
-        <w:t xml:space="preserve"> 4.1)</w:t>
+        <w:t>(Query 4.1)</w:t>
       </w:r>
     </w:p>
     <w:p>
@@ -1034,15 +988,7 @@
         <w:pStyle w:val="ListParagraph"/>
       </w:pPr>
       <w:r>
-        <w:t>(</w:t>
-      </w:r>
-      <w:proofErr w:type="spellStart"/>
-      <w:r>
-        <w:t>Query</w:t>
-      </w:r>
-      <w:proofErr w:type="spellEnd"/>
-      <w:r>
-        <w:t xml:space="preserve"> 4.2)</w:t>
+        <w:t>(Query 4.2)</w:t>
       </w:r>
     </w:p>
     <w:p>
@@ -1256,15 +1202,7 @@
         <w:pStyle w:val="ListParagraph"/>
       </w:pPr>
       <w:r>
-        <w:t>(</w:t>
-      </w:r>
-      <w:proofErr w:type="spellStart"/>
-      <w:r>
-        <w:t>Query</w:t>
-      </w:r>
-      <w:proofErr w:type="spellEnd"/>
-      <w:r>
-        <w:t xml:space="preserve"> 5.1)</w:t>
+        <w:t>(Query 5.1)</w:t>
       </w:r>
     </w:p>
     <w:p>
@@ -1298,11 +1236,16 @@
         <w:t>cen</w:t>
       </w:r>
       <w:r>
-        <w:t xml:space="preserve"> potravin. Nicméně naopak při výrazném poklesu HDP data ukazují poměrně silnou korelaci s poklesem cen ve stejném období </w:t>
+        <w:t xml:space="preserve"> potravin. Nicméně naopak při výrazném poklesu HDP data ukazují poměrně silnou korelaci s poklesem cen ve stejném </w:t>
+      </w:r>
+      <w:proofErr w:type="gramStart"/>
+      <w:r>
+        <w:t xml:space="preserve">období </w:t>
       </w:r>
       <w:r>
         <w:t>.</w:t>
       </w:r>
+      <w:proofErr w:type="gramEnd"/>
     </w:p>
     <w:p>
       <w:pPr>

--- a/Pruvodni_listina.docx
+++ b/Pruvodni_listina.docx
@@ -12,8 +12,21 @@
       </w:r>
     </w:p>
     <w:p>
-      <w:r>
-        <w:t>Discord nick: Martin Dvořák; Scrouty#0157</w:t>
+      <w:proofErr w:type="spellStart"/>
+      <w:r>
+        <w:t>Discord</w:t>
+      </w:r>
+      <w:proofErr w:type="spellEnd"/>
+      <w:r>
+        <w:t xml:space="preserve"> </w:t>
+      </w:r>
+      <w:proofErr w:type="spellStart"/>
+      <w:r>
+        <w:t>nick</w:t>
+      </w:r>
+      <w:proofErr w:type="spellEnd"/>
+      <w:r>
+        <w:t>: Martin Dvořák; Scrouty#0157</w:t>
       </w:r>
     </w:p>
     <w:p/>
@@ -132,7 +145,21 @@
         <w:rPr>
           <w:rFonts w:ascii="Arial" w:hAnsi="Arial" w:cs="Arial"/>
         </w:rPr>
-        <w:t xml:space="preserve"> (Query 1.1)</w:t>
+        <w:t xml:space="preserve"> (</w:t>
+      </w:r>
+      <w:proofErr w:type="spellStart"/>
+      <w:r>
+        <w:rPr>
+          <w:rFonts w:ascii="Arial" w:hAnsi="Arial" w:cs="Arial"/>
+        </w:rPr>
+        <w:t>Query</w:t>
+      </w:r>
+      <w:proofErr w:type="spellEnd"/>
+      <w:r>
+        <w:rPr>
+          <w:rFonts w:ascii="Arial" w:hAnsi="Arial" w:cs="Arial"/>
+        </w:rPr>
+        <w:t xml:space="preserve"> 1.1)</w:t>
       </w:r>
     </w:p>
     <w:p>
@@ -244,7 +271,15 @@
         <w:pStyle w:val="ListParagraph"/>
       </w:pPr>
       <w:r>
-        <w:t>(Query 1.2)</w:t>
+        <w:t>(</w:t>
+      </w:r>
+      <w:proofErr w:type="spellStart"/>
+      <w:r>
+        <w:t>Query</w:t>
+      </w:r>
+      <w:proofErr w:type="spellEnd"/>
+      <w:r>
+        <w:t xml:space="preserve"> 1.2)</w:t>
       </w:r>
     </w:p>
     <w:p/>
@@ -407,7 +442,15 @@
         <w:pStyle w:val="ListParagraph"/>
       </w:pPr>
       <w:r>
-        <w:t>(Query 2)</w:t>
+        <w:t>(</w:t>
+      </w:r>
+      <w:proofErr w:type="spellStart"/>
+      <w:r>
+        <w:t>Query</w:t>
+      </w:r>
+      <w:proofErr w:type="spellEnd"/>
+      <w:r>
+        <w:t xml:space="preserve"> 2)</w:t>
       </w:r>
     </w:p>
     <w:p/>
@@ -452,7 +495,11 @@
         <w:t>žší</w:t>
       </w:r>
       <w:r>
-        <w:t xml:space="preserve"> percentu</w:t>
+        <w:t xml:space="preserve"> </w:t>
+      </w:r>
+      <w:proofErr w:type="spellStart"/>
+      <w:r>
+        <w:t>percentu</w:t>
       </w:r>
       <w:r>
         <w:rPr>
@@ -469,6 +516,7 @@
         </w:rPr>
         <w:t>í</w:t>
       </w:r>
+      <w:proofErr w:type="spellEnd"/>
       <w:r>
         <w:t xml:space="preserve"> meziro</w:t>
       </w:r>
@@ -811,7 +859,15 @@
         <w:pStyle w:val="ListParagraph"/>
       </w:pPr>
       <w:r>
-        <w:t>(Query 3)</w:t>
+        <w:t>(</w:t>
+      </w:r>
+      <w:proofErr w:type="spellStart"/>
+      <w:r>
+        <w:t>Query</w:t>
+      </w:r>
+      <w:proofErr w:type="spellEnd"/>
+      <w:r>
+        <w:t xml:space="preserve"> 3)</w:t>
       </w:r>
     </w:p>
     <w:p>
@@ -962,7 +1018,15 @@
         <w:pStyle w:val="ListParagraph"/>
       </w:pPr>
       <w:r>
-        <w:t>(Query 4.1)</w:t>
+        <w:t>(</w:t>
+      </w:r>
+      <w:proofErr w:type="spellStart"/>
+      <w:r>
+        <w:t>Query</w:t>
+      </w:r>
+      <w:proofErr w:type="spellEnd"/>
+      <w:r>
+        <w:t xml:space="preserve"> 4.1)</w:t>
       </w:r>
     </w:p>
     <w:p>
@@ -988,7 +1052,15 @@
         <w:pStyle w:val="ListParagraph"/>
       </w:pPr>
       <w:r>
-        <w:t>(Query 4.2)</w:t>
+        <w:t>(</w:t>
+      </w:r>
+      <w:proofErr w:type="spellStart"/>
+      <w:r>
+        <w:t>Query</w:t>
+      </w:r>
+      <w:proofErr w:type="spellEnd"/>
+      <w:r>
+        <w:t xml:space="preserve"> 4.2)</w:t>
       </w:r>
     </w:p>
     <w:p>
@@ -1161,7 +1233,13 @@
         </w:numPr>
       </w:pPr>
       <w:r>
-        <w:t>Z dat, která máme k dispozici nelze naprosto jednoznačně říct. Z dat je patrné, že změna HDP nepochybně koreluje se změnami, nicméně ne na roční bázi. Z dat je vidět, že nejvýraznějším tempem rostou mzdy v období konzistentního růstu. Což pravděpodobně reflektuje očekávání ekonomických subjektů, kterým se v takové prostře lépe plánuje.</w:t>
+        <w:t>Z dat, která máme k dispozici nelze naprosto jednoznačně říct. Z dat je patrné, že změna HDP nepochybně koreluje se změnami, nicméně ne na roční bázi. Z dat je vidět, že nejvýraznějším tempem rostou mzdy v období konzistentního růstu. Což pravděpodobně reflektuje očekávání ekonomických subjektů, kterým se v takové prostře</w:t>
+      </w:r>
+      <w:r>
+        <w:t>dí</w:t>
+      </w:r>
+      <w:r>
+        <w:t xml:space="preserve"> lépe plánuje.</w:t>
       </w:r>
     </w:p>
     <w:p>
@@ -1202,18 +1280,16 @@
         <w:pStyle w:val="ListParagraph"/>
       </w:pPr>
       <w:r>
-        <w:t>(Query 5.1)</w:t>
-      </w:r>
-    </w:p>
-    <w:p>
-      <w:pPr>
-        <w:pStyle w:val="ListParagraph"/>
-      </w:pPr>
-    </w:p>
-    <w:p>
-      <w:pPr>
-        <w:pStyle w:val="ListParagraph"/>
-      </w:pPr>
+        <w:t>(</w:t>
+      </w:r>
+      <w:proofErr w:type="spellStart"/>
+      <w:r>
+        <w:t>Query</w:t>
+      </w:r>
+      <w:proofErr w:type="spellEnd"/>
+      <w:r>
+        <w:t xml:space="preserve"> 5.1)</w:t>
+      </w:r>
     </w:p>
     <w:p>
       <w:pPr>
@@ -1236,16 +1312,11 @@
         <w:t>cen</w:t>
       </w:r>
       <w:r>
-        <w:t xml:space="preserve"> potravin. Nicméně naopak při výrazném poklesu HDP data ukazují poměrně silnou korelaci s poklesem cen ve stejném </w:t>
-      </w:r>
-      <w:proofErr w:type="gramStart"/>
-      <w:r>
-        <w:t xml:space="preserve">období </w:t>
+        <w:t xml:space="preserve"> potravin. Nicméně naopak při výrazném poklesu HDP data ukazují poměrně silnou korelaci s poklesem cen ve stejném období</w:t>
       </w:r>
       <w:r>
         <w:t>.</w:t>
       </w:r>
-      <w:proofErr w:type="gramEnd"/>
     </w:p>
     <w:p>
       <w:pPr>
